--- a/RameenFatima_453962_SectionC_Manual9.docx
+++ b/RameenFatima_453962_SectionC_Manual9.docx
@@ -2786,54 +2786,623 @@
       </w:r>
       <w:proofErr w:type="gramEnd"/>
       <w:r>
+        <w:t xml:space="preserve">int x[3][3],int </w:t>
+      </w:r>
+      <w:proofErr w:type="spellStart"/>
+      <w:r>
+        <w:t>row,int</w:t>
+      </w:r>
+      <w:proofErr w:type="spellEnd"/>
+      <w:r>
+        <w:t xml:space="preserve"> column){</w:t>
+      </w:r>
+    </w:p>
+    <w:p>
+      <w:r>
+        <w:tab/>
         <w:t xml:space="preserve">int </w:t>
       </w:r>
-      <w:proofErr w:type="spellStart"/>
-      <w:r>
-        <w:t>a,int</w:t>
-      </w:r>
-      <w:proofErr w:type="spellEnd"/>
-      <w:r>
-        <w:t xml:space="preserve"> b){</w:t>
-      </w:r>
-    </w:p>
-    <w:p>
-      <w:r>
-        <w:tab/>
+      <w:proofErr w:type="gramStart"/>
+      <w:r>
+        <w:t>temp[</w:t>
+      </w:r>
+      <w:proofErr w:type="gramEnd"/>
+      <w:r>
+        <w:t>4],a=0,m;</w:t>
+      </w:r>
+    </w:p>
+    <w:p>
+      <w:r>
+        <w:tab/>
+      </w:r>
+      <w:proofErr w:type="gramStart"/>
+      <w:r>
+        <w:t>for(</w:t>
+      </w:r>
+      <w:proofErr w:type="gramEnd"/>
+      <w:r>
         <w:t xml:space="preserve">int </w:t>
       </w:r>
+      <w:proofErr w:type="spellStart"/>
+      <w:r>
+        <w:t>i</w:t>
+      </w:r>
+      <w:proofErr w:type="spellEnd"/>
+      <w:r>
+        <w:t xml:space="preserve"> =0;i&lt;=2;i++){</w:t>
+      </w:r>
+    </w:p>
+    <w:p>
+      <w:r>
+        <w:tab/>
+      </w:r>
+      <w:r>
+        <w:tab/>
+      </w:r>
+      <w:proofErr w:type="gramStart"/>
+      <w:r>
+        <w:t>for(</w:t>
+      </w:r>
+      <w:proofErr w:type="gramEnd"/>
+      <w:r>
+        <w:t>int j=0;j&lt;=2;j++){</w:t>
+      </w:r>
+    </w:p>
+    <w:p>
+      <w:r>
+        <w:tab/>
+      </w:r>
+      <w:r>
+        <w:tab/>
+      </w:r>
+      <w:r>
+        <w:tab/>
+        <w:t>if (</w:t>
+      </w:r>
+      <w:proofErr w:type="spellStart"/>
+      <w:r>
+        <w:t>i</w:t>
+      </w:r>
+      <w:proofErr w:type="spellEnd"/>
+      <w:r>
+        <w:t>==row || j==column)</w:t>
+      </w:r>
+    </w:p>
+    <w:p>
+      <w:r>
+        <w:tab/>
+      </w:r>
+      <w:r>
+        <w:tab/>
+      </w:r>
+      <w:r>
+        <w:tab/>
+      </w:r>
+      <w:proofErr w:type="gramStart"/>
+      <w:r>
+        <w:t>continue;</w:t>
+      </w:r>
+      <w:proofErr w:type="gramEnd"/>
+    </w:p>
+    <w:p>
+      <w:r>
+        <w:tab/>
+      </w:r>
+      <w:r>
+        <w:tab/>
+      </w:r>
+      <w:proofErr w:type="gramStart"/>
+      <w:r>
+        <w:t>else{</w:t>
+      </w:r>
+      <w:proofErr w:type="gramEnd"/>
+    </w:p>
+    <w:p>
+      <w:r>
+        <w:tab/>
+      </w:r>
+      <w:r>
+        <w:tab/>
+      </w:r>
+      <w:r>
+        <w:tab/>
+        <w:t xml:space="preserve"> temp[a]=x[</w:t>
+      </w:r>
+      <w:proofErr w:type="spellStart"/>
+      <w:r>
+        <w:t>i</w:t>
+      </w:r>
+      <w:proofErr w:type="spellEnd"/>
+      <w:r>
+        <w:t>][j</w:t>
+      </w:r>
+      <w:proofErr w:type="gramStart"/>
+      <w:r>
+        <w:t>];</w:t>
+      </w:r>
+      <w:proofErr w:type="gramEnd"/>
+    </w:p>
+    <w:p>
+      <w:r>
+        <w:tab/>
+      </w:r>
+      <w:r>
+        <w:tab/>
+      </w:r>
+      <w:r>
+        <w:tab/>
+        <w:t xml:space="preserve"> a+</w:t>
+      </w:r>
+      <w:proofErr w:type="gramStart"/>
+      <w:r>
+        <w:t>+;</w:t>
+      </w:r>
+      <w:proofErr w:type="gramEnd"/>
+      <w:r>
+        <w:tab/>
+      </w:r>
+    </w:p>
+    <w:p>
+      <w:r>
+        <w:tab/>
+      </w:r>
+      <w:r>
+        <w:tab/>
+      </w:r>
+      <w:r>
+        <w:tab/>
+      </w:r>
+      <w:r>
+        <w:tab/>
+      </w:r>
+    </w:p>
+    <w:p>
+      <w:r>
+        <w:tab/>
+      </w:r>
+      <w:r>
+        <w:tab/>
+      </w:r>
+      <w:r>
+        <w:tab/>
+        <w:t>}</w:t>
+      </w:r>
+    </w:p>
+    <w:p>
+      <w:r>
+        <w:tab/>
+      </w:r>
+      <w:r>
+        <w:tab/>
+        <w:t>}</w:t>
+      </w:r>
+    </w:p>
+    <w:p>
+      <w:r>
+        <w:tab/>
+        <w:t>}</w:t>
+      </w:r>
+    </w:p>
+    <w:p>
+      <w:r>
+        <w:tab/>
+        <w:t>m = (temp[</w:t>
+      </w:r>
+      <w:proofErr w:type="gramStart"/>
+      <w:r>
+        <w:t>0]*</w:t>
+      </w:r>
+      <w:proofErr w:type="gramEnd"/>
+      <w:r>
+        <w:t>temp[3])-(temp[1]*temp[2]);</w:t>
+      </w:r>
+    </w:p>
+    <w:p/>
+    <w:p>
+      <w:r>
+        <w:tab/>
+        <w:t xml:space="preserve">return </w:t>
+      </w:r>
+      <w:proofErr w:type="gramStart"/>
+      <w:r>
+        <w:t>m;</w:t>
+      </w:r>
+      <w:proofErr w:type="gramEnd"/>
+    </w:p>
+    <w:p/>
+    <w:p>
+      <w:r>
+        <w:t>}</w:t>
+      </w:r>
+    </w:p>
+    <w:p>
+      <w:r>
+        <w:t xml:space="preserve">int </w:t>
+      </w:r>
+      <w:proofErr w:type="gramStart"/>
+      <w:r>
+        <w:t>transpose(</w:t>
+      </w:r>
+      <w:proofErr w:type="gramEnd"/>
+      <w:r>
+        <w:t xml:space="preserve">float a[3][3],float b[3][3],int </w:t>
+      </w:r>
+      <w:proofErr w:type="spellStart"/>
+      <w:r>
+        <w:t>x,int</w:t>
+      </w:r>
+      <w:proofErr w:type="spellEnd"/>
+      <w:r>
+        <w:t xml:space="preserve"> y){</w:t>
+      </w:r>
+    </w:p>
+    <w:p>
+      <w:r>
+        <w:tab/>
+        <w:t>b[x][</w:t>
+      </w:r>
+      <w:proofErr w:type="gramStart"/>
+      <w:r>
+        <w:t>y]=</w:t>
+      </w:r>
+      <w:proofErr w:type="gramEnd"/>
+      <w:r>
+        <w:t>a[y][x];</w:t>
+      </w:r>
+    </w:p>
+    <w:p>
+      <w:r>
+        <w:tab/>
+        <w:t>return b[x][y</w:t>
+      </w:r>
+      <w:proofErr w:type="gramStart"/>
+      <w:r>
+        <w:t>];</w:t>
+      </w:r>
+      <w:proofErr w:type="gramEnd"/>
+    </w:p>
+    <w:p>
+      <w:r>
+        <w:tab/>
+      </w:r>
+    </w:p>
+    <w:p>
+      <w:r>
+        <w:t>}</w:t>
+      </w:r>
+    </w:p>
+    <w:p>
+      <w:r>
+        <w:t xml:space="preserve">int </w:t>
+      </w:r>
+      <w:proofErr w:type="gramStart"/>
+      <w:r>
+        <w:t>power(</w:t>
+      </w:r>
+      <w:proofErr w:type="gramEnd"/>
+      <w:r>
+        <w:t xml:space="preserve">int </w:t>
+      </w:r>
+      <w:proofErr w:type="spellStart"/>
+      <w:r>
+        <w:t>n,int</w:t>
+      </w:r>
+      <w:proofErr w:type="spellEnd"/>
+      <w:r>
+        <w:t xml:space="preserve"> p){</w:t>
+      </w:r>
+    </w:p>
+    <w:p>
+      <w:r>
+        <w:tab/>
+        <w:t>if(p&gt;</w:t>
+      </w:r>
+      <w:proofErr w:type="gramStart"/>
+      <w:r>
+        <w:t>0){</w:t>
+      </w:r>
+      <w:proofErr w:type="gramEnd"/>
+    </w:p>
+    <w:p>
+      <w:r>
+        <w:tab/>
+        <w:t>return n*power(</w:t>
+      </w:r>
+      <w:proofErr w:type="gramStart"/>
+      <w:r>
+        <w:t>n,p</w:t>
+      </w:r>
+      <w:proofErr w:type="gramEnd"/>
+      <w:r>
+        <w:t>-1);</w:t>
+      </w:r>
+    </w:p>
+    <w:p>
+      <w:r>
+        <w:tab/>
+        <w:t>}</w:t>
+      </w:r>
+    </w:p>
+    <w:p>
+      <w:r>
+        <w:tab/>
+        <w:t xml:space="preserve">else </w:t>
+      </w:r>
+    </w:p>
+    <w:p>
+      <w:r>
+        <w:tab/>
+        <w:t xml:space="preserve">return </w:t>
+      </w:r>
+      <w:proofErr w:type="gramStart"/>
+      <w:r>
+        <w:t>1;</w:t>
+      </w:r>
+      <w:proofErr w:type="gramEnd"/>
+    </w:p>
+    <w:p>
+      <w:r>
+        <w:t>}</w:t>
+      </w:r>
+    </w:p>
+    <w:p/>
+    <w:p>
+      <w:r>
+        <w:t xml:space="preserve">int </w:t>
+      </w:r>
+      <w:proofErr w:type="gramStart"/>
+      <w:r>
+        <w:t>main(</w:t>
+      </w:r>
+      <w:proofErr w:type="gramEnd"/>
+      <w:r>
+        <w:t>){</w:t>
+      </w:r>
+    </w:p>
+    <w:p>
+      <w:r>
+        <w:tab/>
+        <w:t xml:space="preserve">int </w:t>
+      </w:r>
       <w:proofErr w:type="gramStart"/>
       <w:r>
         <w:t>a[</w:t>
       </w:r>
       <w:proofErr w:type="gramEnd"/>
       <w:r>
-        <w:t>3][3];</w:t>
-      </w:r>
-    </w:p>
-    <w:p>
-      <w:r>
-        <w:tab/>
+        <w:t>3][3] = {{7,6,2},{8,9,4},{3,1,0}};</w:t>
+      </w:r>
+    </w:p>
+    <w:p>
+      <w:r>
+        <w:tab/>
+        <w:t>float inv[3][3</w:t>
+      </w:r>
+      <w:proofErr w:type="gramStart"/>
+      <w:r>
+        <w:t>],adj</w:t>
+      </w:r>
+      <w:proofErr w:type="gramEnd"/>
+      <w:r>
+        <w:t>[3][3],</w:t>
+      </w:r>
+      <w:proofErr w:type="spellStart"/>
+      <w:r>
+        <w:t>cf,det</w:t>
+      </w:r>
+      <w:proofErr w:type="spellEnd"/>
+      <w:r>
+        <w:t>;</w:t>
+      </w:r>
+    </w:p>
+    <w:p>
+      <w:r>
+        <w:tab/>
+        <w:t>det = a[0][0]*((a[1][1]*a[2][2]) - (a[1][2]*a[2][1]))-a[0][1]*((a[1][0]*a[2][2]) - (a[1][2]*a[2][0]))+a[0][2]*((a[1][0]*a[2][1]) - (a[1][1]*a[2][0]));</w:t>
+      </w:r>
+    </w:p>
+    <w:p>
+      <w:r>
+        <w:tab/>
+      </w:r>
+    </w:p>
+    <w:p>
+      <w:proofErr w:type="spellStart"/>
+      <w:r>
+        <w:t>cout</w:t>
+      </w:r>
+      <w:proofErr w:type="spellEnd"/>
+      <w:r>
+        <w:t>&lt;&lt;"The matrix is:"&lt;&lt;</w:t>
+      </w:r>
+      <w:proofErr w:type="spellStart"/>
+      <w:proofErr w:type="gramStart"/>
+      <w:r>
+        <w:t>endl</w:t>
+      </w:r>
+      <w:proofErr w:type="spellEnd"/>
+      <w:r>
+        <w:t>;</w:t>
+      </w:r>
+      <w:proofErr w:type="gramEnd"/>
+    </w:p>
+    <w:p>
+      <w:r>
+        <w:tab/>
+      </w:r>
+      <w:proofErr w:type="gramStart"/>
+      <w:r>
+        <w:t>for(</w:t>
+      </w:r>
+      <w:proofErr w:type="gramEnd"/>
+      <w:r>
         <w:t xml:space="preserve">int </w:t>
       </w:r>
       <w:proofErr w:type="spellStart"/>
-      <w:proofErr w:type="gramStart"/>
-      <w:r>
-        <w:t>min,x</w:t>
-      </w:r>
-      <w:proofErr w:type="gramEnd"/>
-      <w:r>
-        <w:t>,y</w:t>
+      <w:r>
+        <w:t>i</w:t>
+      </w:r>
+      <w:proofErr w:type="spellEnd"/>
+      <w:r>
+        <w:t>=0;i&lt;=2;i++){</w:t>
+      </w:r>
+    </w:p>
+    <w:p>
+      <w:r>
+        <w:tab/>
+      </w:r>
+      <w:r>
+        <w:tab/>
+      </w:r>
+      <w:proofErr w:type="gramStart"/>
+      <w:r>
+        <w:t>for(</w:t>
+      </w:r>
+      <w:proofErr w:type="gramEnd"/>
+      <w:r>
+        <w:t>int j=0;j&lt;=2;j++){</w:t>
+      </w:r>
+    </w:p>
+    <w:p>
+      <w:r>
+        <w:tab/>
+      </w:r>
+      <w:r>
+        <w:tab/>
+      </w:r>
+      <w:r>
+        <w:tab/>
+      </w:r>
+    </w:p>
+    <w:p>
+      <w:r>
+        <w:tab/>
+      </w:r>
+      <w:r>
+        <w:tab/>
+      </w:r>
+      <w:r>
+        <w:tab/>
+      </w:r>
+      <w:proofErr w:type="spellStart"/>
+      <w:r>
+        <w:t>cout</w:t>
+      </w:r>
+      <w:proofErr w:type="spellEnd"/>
+      <w:r>
+        <w:t>&lt;&lt; a[</w:t>
+      </w:r>
+      <w:proofErr w:type="spellStart"/>
+      <w:r>
+        <w:t>i</w:t>
+      </w:r>
+      <w:proofErr w:type="spellEnd"/>
+      <w:r>
+        <w:t>][</w:t>
+      </w:r>
+      <w:proofErr w:type="gramStart"/>
+      <w:r>
+        <w:t>j]&lt;</w:t>
+      </w:r>
+      <w:proofErr w:type="gramEnd"/>
+      <w:r>
+        <w:t>&lt;" ";</w:t>
+      </w:r>
+    </w:p>
+    <w:p>
+      <w:r>
+        <w:tab/>
+      </w:r>
+      <w:r>
+        <w:tab/>
+        <w:t>}</w:t>
+      </w:r>
+    </w:p>
+    <w:p>
+      <w:r>
+        <w:tab/>
+      </w:r>
+      <w:r>
+        <w:tab/>
+      </w:r>
+      <w:proofErr w:type="spellStart"/>
+      <w:r>
+        <w:t>cout</w:t>
+      </w:r>
+      <w:proofErr w:type="spellEnd"/>
+      <w:r>
+        <w:t xml:space="preserve"> &lt;&lt; </w:t>
+      </w:r>
+      <w:proofErr w:type="spellStart"/>
+      <w:proofErr w:type="gramStart"/>
+      <w:r>
+        <w:t>endl</w:t>
       </w:r>
       <w:proofErr w:type="spellEnd"/>
       <w:r>
         <w:t>;</w:t>
       </w:r>
-    </w:p>
-    <w:p>
-      <w:r>
-        <w:tab/>
-        <w:t xml:space="preserve">for (int </w:t>
+      <w:proofErr w:type="gramEnd"/>
+    </w:p>
+    <w:p>
+      <w:r>
+        <w:tab/>
+        <w:t>}</w:t>
+      </w:r>
+    </w:p>
+    <w:p>
+      <w:r>
+        <w:tab/>
+      </w:r>
+      <w:r>
+        <w:tab/>
+      </w:r>
+      <w:proofErr w:type="spellStart"/>
+      <w:r>
+        <w:t>cout</w:t>
+      </w:r>
+      <w:proofErr w:type="spellEnd"/>
+      <w:r>
+        <w:t xml:space="preserve"> &lt;&lt;</w:t>
+      </w:r>
+      <w:proofErr w:type="spellStart"/>
+      <w:r>
+        <w:t>endl</w:t>
+      </w:r>
+      <w:proofErr w:type="spellEnd"/>
+      <w:r>
+        <w:t>&lt;&lt; "The determinant is:"&lt;&lt;det&lt;&lt;</w:t>
+      </w:r>
+      <w:proofErr w:type="spellStart"/>
+      <w:r>
+        <w:t>endl</w:t>
+      </w:r>
+      <w:proofErr w:type="spellEnd"/>
+      <w:r>
+        <w:t>&lt;&lt;</w:t>
+      </w:r>
+      <w:proofErr w:type="spellStart"/>
+      <w:proofErr w:type="gramStart"/>
+      <w:r>
+        <w:t>endl</w:t>
+      </w:r>
+      <w:proofErr w:type="spellEnd"/>
+      <w:r>
+        <w:t>;</w:t>
+      </w:r>
+      <w:proofErr w:type="gramEnd"/>
+    </w:p>
+    <w:p>
+      <w:r>
+        <w:tab/>
+      </w:r>
+      <w:proofErr w:type="gramStart"/>
+      <w:r>
+        <w:t>for(</w:t>
+      </w:r>
+      <w:proofErr w:type="gramEnd"/>
+      <w:r>
+        <w:t xml:space="preserve">int </w:t>
       </w:r>
       <w:proofErr w:type="spellStart"/>
       <w:r>
@@ -2841,15 +3410,150 @@
       </w:r>
       <w:proofErr w:type="spellEnd"/>
       <w:r>
-        <w:t>=</w:t>
-      </w:r>
-      <w:proofErr w:type="gramStart"/>
-      <w:r>
-        <w:t>0;i</w:t>
-      </w:r>
-      <w:proofErr w:type="gramEnd"/>
-      <w:r>
-        <w:t>&lt;=2;i++){</w:t>
+        <w:t>=0;i&lt;=2;i++){</w:t>
+      </w:r>
+    </w:p>
+    <w:p>
+      <w:r>
+        <w:tab/>
+      </w:r>
+      <w:r>
+        <w:tab/>
+      </w:r>
+      <w:proofErr w:type="gramStart"/>
+      <w:r>
+        <w:t>for(</w:t>
+      </w:r>
+      <w:proofErr w:type="gramEnd"/>
+      <w:r>
+        <w:t>int j=0;j&lt;=2;j++){</w:t>
+      </w:r>
+    </w:p>
+    <w:p>
+      <w:r>
+        <w:tab/>
+      </w:r>
+      <w:r>
+        <w:tab/>
+      </w:r>
+      <w:r>
+        <w:tab/>
+      </w:r>
+      <w:proofErr w:type="spellStart"/>
+      <w:r>
+        <w:t>cf</w:t>
+      </w:r>
+      <w:proofErr w:type="spellEnd"/>
+      <w:r>
+        <w:t xml:space="preserve"> = power(-</w:t>
+      </w:r>
+      <w:proofErr w:type="gramStart"/>
+      <w:r>
+        <w:t>1,i</w:t>
+      </w:r>
+      <w:proofErr w:type="gramEnd"/>
+      <w:r>
+        <w:t>+j)*minor(</w:t>
+      </w:r>
+      <w:proofErr w:type="spellStart"/>
+      <w:r>
+        <w:t>a,i,j</w:t>
+      </w:r>
+      <w:proofErr w:type="spellEnd"/>
+      <w:r>
+        <w:t>);</w:t>
+      </w:r>
+    </w:p>
+    <w:p>
+      <w:r>
+        <w:tab/>
+      </w:r>
+      <w:r>
+        <w:tab/>
+      </w:r>
+      <w:r>
+        <w:tab/>
+        <w:t>adj[</w:t>
+      </w:r>
+      <w:proofErr w:type="spellStart"/>
+      <w:r>
+        <w:t>i</w:t>
+      </w:r>
+      <w:proofErr w:type="spellEnd"/>
+      <w:r>
+        <w:t>][</w:t>
+      </w:r>
+      <w:proofErr w:type="gramStart"/>
+      <w:r>
+        <w:t>j]=</w:t>
+      </w:r>
+      <w:proofErr w:type="spellStart"/>
+      <w:proofErr w:type="gramEnd"/>
+      <w:r>
+        <w:t>cf</w:t>
+      </w:r>
+      <w:proofErr w:type="spellEnd"/>
+      <w:r>
+        <w:t>;</w:t>
+      </w:r>
+    </w:p>
+    <w:p>
+      <w:r>
+        <w:tab/>
+      </w:r>
+      <w:r>
+        <w:tab/>
+        <w:t>}</w:t>
+      </w:r>
+    </w:p>
+    <w:p>
+      <w:r>
+        <w:tab/>
+        <w:t>}</w:t>
+      </w:r>
+    </w:p>
+    <w:p>
+      <w:r>
+        <w:tab/>
+      </w:r>
+      <w:proofErr w:type="spellStart"/>
+      <w:r>
+        <w:t>cout</w:t>
+      </w:r>
+      <w:proofErr w:type="spellEnd"/>
+      <w:r>
+        <w:t>&lt;&lt;"The inverse is:"&lt;&lt;</w:t>
+      </w:r>
+      <w:proofErr w:type="spellStart"/>
+      <w:proofErr w:type="gramStart"/>
+      <w:r>
+        <w:t>endl</w:t>
+      </w:r>
+      <w:proofErr w:type="spellEnd"/>
+      <w:r>
+        <w:t>;</w:t>
+      </w:r>
+      <w:proofErr w:type="gramEnd"/>
+    </w:p>
+    <w:p>
+      <w:r>
+        <w:tab/>
+      </w:r>
+      <w:proofErr w:type="gramStart"/>
+      <w:r>
+        <w:t>for(</w:t>
+      </w:r>
+      <w:proofErr w:type="gramEnd"/>
+      <w:r>
+        <w:t xml:space="preserve">int </w:t>
+      </w:r>
+      <w:proofErr w:type="spellStart"/>
+      <w:r>
+        <w:t>i</w:t>
+      </w:r>
+      <w:proofErr w:type="spellEnd"/>
+      <w:r>
+        <w:t>=0;i&lt;=2;i++){</w:t>
       </w:r>
     </w:p>
     <w:p>
@@ -2875,47 +3579,67 @@
       </w:r>
       <w:r>
         <w:tab/>
-      </w:r>
-      <w:r>
-        <w:tab/>
-      </w:r>
-      <w:proofErr w:type="gramStart"/>
-      <w:r>
-        <w:t>if(</w:t>
-      </w:r>
-      <w:proofErr w:type="spellStart"/>
-      <w:proofErr w:type="gramEnd"/>
+        <w:t>inv[</w:t>
+      </w:r>
+      <w:proofErr w:type="spellStart"/>
       <w:r>
         <w:t>i</w:t>
       </w:r>
       <w:proofErr w:type="spellEnd"/>
       <w:r>
-        <w:t>==a || j==b){</w:t>
-      </w:r>
-    </w:p>
-    <w:p>
-      <w:r>
-        <w:tab/>
-      </w:r>
-      <w:r>
-        <w:tab/>
-      </w:r>
-      <w:r>
-        <w:tab/>
-      </w:r>
-      <w:r>
-        <w:tab/>
-      </w:r>
-      <w:proofErr w:type="gramStart"/>
-      <w:r>
-        <w:t>continue;</w:t>
-      </w:r>
-      <w:proofErr w:type="gramEnd"/>
-    </w:p>
-    <w:p>
-      <w:r>
-        <w:tab/>
-      </w:r>
+        <w:t>][j] =</w:t>
+      </w:r>
+      <w:r>
+        <w:tab/>
+        <w:t>transpose(</w:t>
+      </w:r>
+      <w:proofErr w:type="spellStart"/>
+      <w:proofErr w:type="gramStart"/>
+      <w:r>
+        <w:t>adj,inv</w:t>
+      </w:r>
+      <w:proofErr w:type="gramEnd"/>
+      <w:r>
+        <w:t>,i,j</w:t>
+      </w:r>
+      <w:proofErr w:type="spellEnd"/>
+      <w:r>
+        <w:t>)/det;</w:t>
+      </w:r>
+    </w:p>
+    <w:p>
+      <w:r>
+        <w:tab/>
+      </w:r>
+      <w:r>
+        <w:tab/>
+      </w:r>
+      <w:proofErr w:type="spellStart"/>
+      <w:r>
+        <w:t>cout</w:t>
+      </w:r>
+      <w:proofErr w:type="spellEnd"/>
+      <w:r>
+        <w:t>&lt;&lt; inv[</w:t>
+      </w:r>
+      <w:proofErr w:type="spellStart"/>
+      <w:r>
+        <w:t>i</w:t>
+      </w:r>
+      <w:proofErr w:type="spellEnd"/>
+      <w:r>
+        <w:t>][</w:t>
+      </w:r>
+      <w:proofErr w:type="gramStart"/>
+      <w:r>
+        <w:t>j]&lt;</w:t>
+      </w:r>
+      <w:proofErr w:type="gramEnd"/>
+      <w:r>
+        <w:t>&lt;" ";</w:t>
+      </w:r>
+    </w:p>
+    <w:p>
       <w:r>
         <w:tab/>
       </w:r>
@@ -2931,131 +3655,26 @@
       <w:r>
         <w:tab/>
       </w:r>
-      <w:r>
-        <w:tab/>
-      </w:r>
-      <w:proofErr w:type="gramStart"/>
-      <w:r>
-        <w:t>else{</w:t>
-      </w:r>
-      <w:proofErr w:type="gramEnd"/>
-    </w:p>
-    <w:p>
-      <w:r>
-        <w:tab/>
-      </w:r>
-      <w:r>
-        <w:tab/>
-      </w:r>
-      <w:r>
-        <w:tab/>
-      </w:r>
-      <w:r>
-        <w:tab/>
-        <w:t>for (</w:t>
-      </w:r>
-      <w:proofErr w:type="spellStart"/>
-      <w:r>
-        <w:t>i</w:t>
-      </w:r>
-      <w:proofErr w:type="spellEnd"/>
-      <w:r>
-        <w:t>=</w:t>
-      </w:r>
-      <w:proofErr w:type="gramStart"/>
-      <w:r>
-        <w:t>0;i</w:t>
-      </w:r>
-      <w:proofErr w:type="gramEnd"/>
-      <w:r>
-        <w:t>&lt;=3;i++){</w:t>
-      </w:r>
-    </w:p>
-    <w:p>
-      <w:r>
-        <w:tab/>
-      </w:r>
-      <w:r>
-        <w:tab/>
-      </w:r>
-      <w:r>
-        <w:tab/>
-      </w:r>
-      <w:r>
-        <w:tab/>
-      </w:r>
-      <w:r>
-        <w:tab/>
-      </w:r>
-      <w:proofErr w:type="gramStart"/>
-      <w:r>
-        <w:t>if(</w:t>
-      </w:r>
-      <w:proofErr w:type="spellStart"/>
-      <w:proofErr w:type="gramEnd"/>
-      <w:r>
-        <w:t>i</w:t>
-      </w:r>
-      <w:proofErr w:type="spellEnd"/>
-      <w:r>
-        <w:t xml:space="preserve">==0 || </w:t>
-      </w:r>
-      <w:proofErr w:type="spellStart"/>
-      <w:r>
-        <w:t>i</w:t>
-      </w:r>
-      <w:proofErr w:type="spellEnd"/>
-      <w:r>
-        <w:t>==2){</w:t>
-      </w:r>
-    </w:p>
-    <w:p>
-      <w:r>
-        <w:tab/>
-      </w:r>
-      <w:r>
-        <w:tab/>
-      </w:r>
-      <w:r>
-        <w:tab/>
-      </w:r>
-      <w:r>
-        <w:tab/>
-      </w:r>
-      <w:r>
-        <w:tab/>
-      </w:r>
-      <w:r>
-        <w:tab/>
-        <w:t>x = x*a[</w:t>
-      </w:r>
-      <w:proofErr w:type="spellStart"/>
-      <w:r>
-        <w:t>i</w:t>
-      </w:r>
-      <w:proofErr w:type="spellEnd"/>
-      <w:r>
-        <w:t>][j</w:t>
-      </w:r>
-      <w:proofErr w:type="gramStart"/>
-      <w:r>
-        <w:t>];</w:t>
-      </w:r>
-      <w:proofErr w:type="gramEnd"/>
-    </w:p>
-    <w:p>
-      <w:r>
-        <w:tab/>
-      </w:r>
-      <w:r>
-        <w:tab/>
-      </w:r>
-      <w:r>
-        <w:tab/>
-      </w:r>
-      <w:r>
-        <w:tab/>
-      </w:r>
+      <w:proofErr w:type="spellStart"/>
+      <w:r>
+        <w:t>cout</w:t>
+      </w:r>
+      <w:proofErr w:type="spellEnd"/>
+      <w:r>
+        <w:t xml:space="preserve"> &lt;&lt; </w:t>
+      </w:r>
+      <w:proofErr w:type="spellStart"/>
+      <w:proofErr w:type="gramStart"/>
+      <w:r>
+        <w:t>endl</w:t>
+      </w:r>
+      <w:proofErr w:type="spellEnd"/>
+      <w:r>
+        <w:t>;</w:t>
+      </w:r>
+      <w:proofErr w:type="gramEnd"/>
+    </w:p>
+    <w:p>
       <w:r>
         <w:tab/>
         <w:t>}</w:t>
@@ -3063,716 +3682,10 @@
     </w:p>
     <w:p>
       <w:r>
-        <w:tab/>
-      </w:r>
-      <w:r>
-        <w:tab/>
-      </w:r>
-      <w:r>
-        <w:tab/>
-      </w:r>
-      <w:r>
-        <w:tab/>
-      </w:r>
-      <w:r>
-        <w:tab/>
-        <w:t>else {</w:t>
-      </w:r>
-    </w:p>
-    <w:p>
-      <w:r>
-        <w:tab/>
-      </w:r>
-      <w:r>
-        <w:tab/>
-      </w:r>
-      <w:r>
-        <w:tab/>
-      </w:r>
-      <w:r>
-        <w:tab/>
-      </w:r>
-      <w:r>
-        <w:tab/>
-      </w:r>
-      <w:r>
-        <w:tab/>
-        <w:t>y = y*a[</w:t>
-      </w:r>
-      <w:proofErr w:type="spellStart"/>
-      <w:r>
-        <w:t>i</w:t>
-      </w:r>
-      <w:proofErr w:type="spellEnd"/>
-      <w:r>
-        <w:t>][j</w:t>
-      </w:r>
-      <w:proofErr w:type="gramStart"/>
-      <w:r>
-        <w:t>];</w:t>
-      </w:r>
-      <w:proofErr w:type="gramEnd"/>
-    </w:p>
-    <w:p>
-      <w:r>
-        <w:tab/>
-      </w:r>
-      <w:r>
-        <w:tab/>
-      </w:r>
-      <w:r>
-        <w:tab/>
-      </w:r>
-      <w:r>
-        <w:tab/>
-      </w:r>
-      <w:r>
-        <w:tab/>
         <w:t>}</w:t>
       </w:r>
     </w:p>
     <w:p>
-      <w:r>
-        <w:tab/>
-      </w:r>
-      <w:r>
-        <w:tab/>
-      </w:r>
-      <w:r>
-        <w:tab/>
-      </w:r>
-      <w:r>
-        <w:tab/>
-      </w:r>
-      <w:r>
-        <w:tab/>
-      </w:r>
-    </w:p>
-    <w:p>
-      <w:r>
-        <w:tab/>
-      </w:r>
-      <w:r>
-        <w:tab/>
-      </w:r>
-      <w:r>
-        <w:tab/>
-      </w:r>
-      <w:r>
-        <w:tab/>
-        <w:t>}</w:t>
-      </w:r>
-    </w:p>
-    <w:p>
-      <w:r>
-        <w:tab/>
-      </w:r>
-      <w:r>
-        <w:tab/>
-      </w:r>
-      <w:r>
-        <w:tab/>
-        <w:t xml:space="preserve"> </w:t>
-      </w:r>
-      <w:r>
-        <w:tab/>
-      </w:r>
-    </w:p>
-    <w:p>
-      <w:r>
-        <w:tab/>
-      </w:r>
-      <w:r>
-        <w:tab/>
-      </w:r>
-      <w:r>
-        <w:tab/>
-      </w:r>
-      <w:r>
-        <w:tab/>
-      </w:r>
-    </w:p>
-    <w:p>
-      <w:r>
-        <w:tab/>
-      </w:r>
-      <w:r>
-        <w:tab/>
-      </w:r>
-      <w:r>
-        <w:tab/>
-        <w:t>}</w:t>
-      </w:r>
-    </w:p>
-    <w:p>
-      <w:r>
-        <w:tab/>
-      </w:r>
-      <w:r>
-        <w:tab/>
-      </w:r>
-      <w:r>
-        <w:tab/>
-      </w:r>
-    </w:p>
-    <w:p>
-      <w:r>
-        <w:tab/>
-      </w:r>
-      <w:r>
-        <w:tab/>
-        <w:t>}</w:t>
-      </w:r>
-    </w:p>
-    <w:p>
-      <w:r>
-        <w:tab/>
-        <w:t>}</w:t>
-      </w:r>
-    </w:p>
-    <w:p>
-      <w:r>
-        <w:tab/>
-        <w:t>return x-</w:t>
-      </w:r>
-      <w:proofErr w:type="gramStart"/>
-      <w:r>
-        <w:t>y;</w:t>
-      </w:r>
-      <w:proofErr w:type="gramEnd"/>
-    </w:p>
-    <w:p>
-      <w:r>
-        <w:t>}</w:t>
-      </w:r>
-    </w:p>
-    <w:p>
-      <w:r>
-        <w:t xml:space="preserve">int </w:t>
-      </w:r>
-      <w:proofErr w:type="gramStart"/>
-      <w:r>
-        <w:t>power(</w:t>
-      </w:r>
-      <w:proofErr w:type="gramEnd"/>
-      <w:r>
-        <w:t xml:space="preserve">int </w:t>
-      </w:r>
-      <w:proofErr w:type="spellStart"/>
-      <w:r>
-        <w:t>n,int</w:t>
-      </w:r>
-      <w:proofErr w:type="spellEnd"/>
-      <w:r>
-        <w:t xml:space="preserve"> p){</w:t>
-      </w:r>
-    </w:p>
-    <w:p>
-      <w:r>
-        <w:tab/>
-        <w:t>if(p&gt;</w:t>
-      </w:r>
-      <w:proofErr w:type="gramStart"/>
-      <w:r>
-        <w:t>0){</w:t>
-      </w:r>
-      <w:proofErr w:type="gramEnd"/>
-    </w:p>
-    <w:p>
-      <w:r>
-        <w:tab/>
-      </w:r>
-      <w:r>
-        <w:tab/>
-        <w:t>return n*power(</w:t>
-      </w:r>
-      <w:proofErr w:type="gramStart"/>
-      <w:r>
-        <w:t>n,p</w:t>
-      </w:r>
-      <w:proofErr w:type="gramEnd"/>
-      <w:r>
-        <w:t>-1) ;</w:t>
-      </w:r>
-    </w:p>
-    <w:p>
-      <w:r>
-        <w:tab/>
-        <w:t>}</w:t>
-      </w:r>
-    </w:p>
-    <w:p>
-      <w:r>
-        <w:tab/>
-        <w:t xml:space="preserve">else return </w:t>
-      </w:r>
-      <w:proofErr w:type="gramStart"/>
-      <w:r>
-        <w:t>1;</w:t>
-      </w:r>
-      <w:proofErr w:type="gramEnd"/>
-    </w:p>
-    <w:p>
-      <w:r>
-        <w:t>}</w:t>
-      </w:r>
-    </w:p>
-    <w:p>
-      <w:r>
-        <w:t xml:space="preserve">int </w:t>
-      </w:r>
-      <w:proofErr w:type="gramStart"/>
-      <w:r>
-        <w:t>transpose(</w:t>
-      </w:r>
-      <w:proofErr w:type="gramEnd"/>
-      <w:r>
-        <w:t xml:space="preserve">int a[3][3],int b[3][3],int </w:t>
-      </w:r>
-      <w:proofErr w:type="spellStart"/>
-      <w:r>
-        <w:t>x,int</w:t>
-      </w:r>
-      <w:proofErr w:type="spellEnd"/>
-      <w:r>
-        <w:t xml:space="preserve"> y){</w:t>
-      </w:r>
-    </w:p>
-    <w:p>
-      <w:r>
-        <w:tab/>
-        <w:t>b[x][</w:t>
-      </w:r>
-      <w:proofErr w:type="gramStart"/>
-      <w:r>
-        <w:t>y]=</w:t>
-      </w:r>
-      <w:proofErr w:type="gramEnd"/>
-      <w:r>
-        <w:t>a[y][x];</w:t>
-      </w:r>
-    </w:p>
-    <w:p>
-      <w:r>
-        <w:tab/>
-        <w:t>return b[x][y</w:t>
-      </w:r>
-      <w:proofErr w:type="gramStart"/>
-      <w:r>
-        <w:t>];</w:t>
-      </w:r>
-      <w:proofErr w:type="gramEnd"/>
-    </w:p>
-    <w:p>
-      <w:r>
-        <w:tab/>
-      </w:r>
-    </w:p>
-    <w:p>
-      <w:r>
-        <w:t>}</w:t>
-      </w:r>
-    </w:p>
-    <w:p/>
-    <w:p>
-      <w:r>
-        <w:t xml:space="preserve">int </w:t>
-      </w:r>
-      <w:proofErr w:type="gramStart"/>
-      <w:r>
-        <w:t>main(</w:t>
-      </w:r>
-      <w:proofErr w:type="gramEnd"/>
-      <w:r>
-        <w:t>){</w:t>
-      </w:r>
-    </w:p>
-    <w:p>
-      <w:r>
-        <w:tab/>
-        <w:t xml:space="preserve">int </w:t>
-      </w:r>
-      <w:proofErr w:type="gramStart"/>
-      <w:r>
-        <w:t>a[</w:t>
-      </w:r>
-      <w:proofErr w:type="gramEnd"/>
-      <w:r>
-        <w:t>3][3] = {{7,6,2},{8,9,4},{3,1,0}},</w:t>
-      </w:r>
-      <w:proofErr w:type="spellStart"/>
-      <w:r>
-        <w:t>det,adj</w:t>
-      </w:r>
-      <w:proofErr w:type="spellEnd"/>
-      <w:r>
-        <w:t>[3][3],</w:t>
-      </w:r>
-      <w:proofErr w:type="spellStart"/>
-      <w:r>
-        <w:t>cf,inv</w:t>
-      </w:r>
-      <w:proofErr w:type="spellEnd"/>
-      <w:r>
-        <w:t>[3][3];</w:t>
-      </w:r>
-    </w:p>
-    <w:p>
-      <w:r>
-        <w:tab/>
-        <w:t>det = a[0][0]*((a[1][1]*a[2][2]) - (a[1][2]*a[2][1]))-a[0][1]*((a[1][0]*a[2][2]) - (a[1][2]*a[2][0]))+a[0][2]*((a[1][0]*a[2][1]) - (a[1][1]*a[2][0]));</w:t>
-      </w:r>
-    </w:p>
-    <w:p>
-      <w:r>
-        <w:tab/>
-      </w:r>
-    </w:p>
-    <w:p>
-      <w:r>
-        <w:tab/>
-      </w:r>
-      <w:proofErr w:type="spellStart"/>
-      <w:r>
-        <w:t>cout</w:t>
-      </w:r>
-      <w:proofErr w:type="spellEnd"/>
-      <w:r>
-        <w:t xml:space="preserve"> &lt;&lt; </w:t>
-      </w:r>
-      <w:proofErr w:type="gramStart"/>
-      <w:r>
-        <w:t>det;</w:t>
-      </w:r>
-      <w:proofErr w:type="gramEnd"/>
-    </w:p>
-    <w:p>
-      <w:r>
-        <w:tab/>
-      </w:r>
-      <w:proofErr w:type="gramStart"/>
-      <w:r>
-        <w:t>for(</w:t>
-      </w:r>
-      <w:proofErr w:type="gramEnd"/>
-      <w:r>
-        <w:t xml:space="preserve">int </w:t>
-      </w:r>
-      <w:proofErr w:type="spellStart"/>
-      <w:r>
-        <w:t>i</w:t>
-      </w:r>
-      <w:proofErr w:type="spellEnd"/>
-      <w:r>
-        <w:t>=0;i&lt;=2;i++){</w:t>
-      </w:r>
-    </w:p>
-    <w:p>
-      <w:r>
-        <w:tab/>
-      </w:r>
-      <w:r>
-        <w:tab/>
-      </w:r>
-      <w:proofErr w:type="gramStart"/>
-      <w:r>
-        <w:t>for(</w:t>
-      </w:r>
-      <w:proofErr w:type="gramEnd"/>
-      <w:r>
-        <w:t>int j=0;j&lt;=2;j++){</w:t>
-      </w:r>
-    </w:p>
-    <w:p>
-      <w:r>
-        <w:tab/>
-      </w:r>
-      <w:r>
-        <w:tab/>
-        <w:t xml:space="preserve"> </w:t>
-      </w:r>
-      <w:proofErr w:type="spellStart"/>
-      <w:r>
-        <w:t>cf</w:t>
-      </w:r>
-      <w:proofErr w:type="spellEnd"/>
-      <w:r>
-        <w:t xml:space="preserve"> = power(-</w:t>
-      </w:r>
-      <w:proofErr w:type="gramStart"/>
-      <w:r>
-        <w:t>1,i</w:t>
-      </w:r>
-      <w:proofErr w:type="gramEnd"/>
-      <w:r>
-        <w:t>+j)*minor(</w:t>
-      </w:r>
-      <w:proofErr w:type="spellStart"/>
-      <w:r>
-        <w:t>i,j</w:t>
-      </w:r>
-      <w:proofErr w:type="spellEnd"/>
-      <w:r>
-        <w:t>);</w:t>
-      </w:r>
-    </w:p>
-    <w:p>
-      <w:r>
-        <w:tab/>
-      </w:r>
-      <w:r>
-        <w:tab/>
-        <w:t xml:space="preserve"> adj[</w:t>
-      </w:r>
-      <w:proofErr w:type="spellStart"/>
-      <w:r>
-        <w:t>i</w:t>
-      </w:r>
-      <w:proofErr w:type="spellEnd"/>
-      <w:r>
-        <w:t>][</w:t>
-      </w:r>
-      <w:proofErr w:type="gramStart"/>
-      <w:r>
-        <w:t>j]=</w:t>
-      </w:r>
-      <w:proofErr w:type="gramEnd"/>
-      <w:r>
-        <w:t xml:space="preserve"> det*</w:t>
-      </w:r>
-      <w:proofErr w:type="spellStart"/>
-      <w:r>
-        <w:t>cf</w:t>
-      </w:r>
-      <w:proofErr w:type="spellEnd"/>
-      <w:r>
-        <w:t>;</w:t>
-      </w:r>
-      <w:r>
-        <w:tab/>
-      </w:r>
-    </w:p>
-    <w:p>
-      <w:r>
-        <w:tab/>
-      </w:r>
-      <w:r>
-        <w:tab/>
-        <w:t>}</w:t>
-      </w:r>
-    </w:p>
-    <w:p>
-      <w:r>
-        <w:tab/>
-        <w:t>}</w:t>
-      </w:r>
-    </w:p>
-    <w:p>
-      <w:r>
-        <w:tab/>
-      </w:r>
-      <w:proofErr w:type="gramStart"/>
-      <w:r>
-        <w:t>for(</w:t>
-      </w:r>
-      <w:proofErr w:type="gramEnd"/>
-      <w:r>
-        <w:t xml:space="preserve">int </w:t>
-      </w:r>
-      <w:proofErr w:type="spellStart"/>
-      <w:r>
-        <w:t>i</w:t>
-      </w:r>
-      <w:proofErr w:type="spellEnd"/>
-      <w:r>
-        <w:t xml:space="preserve"> =0;i&lt;=2;i++){</w:t>
-      </w:r>
-    </w:p>
-    <w:p>
-      <w:r>
-        <w:tab/>
-      </w:r>
-      <w:r>
-        <w:tab/>
-        <w:t xml:space="preserve">for (int j = </w:t>
-      </w:r>
-      <w:proofErr w:type="gramStart"/>
-      <w:r>
-        <w:t>0;j</w:t>
-      </w:r>
-      <w:proofErr w:type="gramEnd"/>
-      <w:r>
-        <w:t>&lt;=2;j++){</w:t>
-      </w:r>
-    </w:p>
-    <w:p>
-      <w:r>
-        <w:tab/>
-      </w:r>
-      <w:r>
-        <w:tab/>
-      </w:r>
-      <w:r>
-        <w:tab/>
-        <w:t>transpose(adj[3][3</w:t>
-      </w:r>
-      <w:proofErr w:type="gramStart"/>
-      <w:r>
-        <w:t>],inv</w:t>
-      </w:r>
-      <w:proofErr w:type="gramEnd"/>
-      <w:r>
-        <w:t>[3][3],</w:t>
-      </w:r>
-      <w:proofErr w:type="spellStart"/>
-      <w:r>
-        <w:t>i,j</w:t>
-      </w:r>
-      <w:proofErr w:type="spellEnd"/>
-      <w:r>
-        <w:t>)</w:t>
-      </w:r>
-    </w:p>
-    <w:p>
-      <w:r>
-        <w:tab/>
-      </w:r>
-      <w:r>
-        <w:tab/>
-        <w:t>}</w:t>
-      </w:r>
-    </w:p>
-    <w:p>
-      <w:r>
-        <w:tab/>
-        <w:t>}</w:t>
-      </w:r>
-    </w:p>
-    <w:p>
-      <w:r>
-        <w:tab/>
-      </w:r>
-      <w:proofErr w:type="gramStart"/>
-      <w:r>
-        <w:t>for(</w:t>
-      </w:r>
-      <w:proofErr w:type="gramEnd"/>
-      <w:r>
-        <w:t xml:space="preserve">int </w:t>
-      </w:r>
-      <w:proofErr w:type="spellStart"/>
-      <w:r>
-        <w:t>i</w:t>
-      </w:r>
-      <w:proofErr w:type="spellEnd"/>
-      <w:r>
-        <w:t xml:space="preserve"> =0;i&lt;=2;i++){</w:t>
-      </w:r>
-    </w:p>
-    <w:p>
-      <w:r>
-        <w:tab/>
-      </w:r>
-      <w:r>
-        <w:tab/>
-        <w:t xml:space="preserve">for (int j = </w:t>
-      </w:r>
-      <w:proofErr w:type="gramStart"/>
-      <w:r>
-        <w:t>0;j</w:t>
-      </w:r>
-      <w:proofErr w:type="gramEnd"/>
-      <w:r>
-        <w:t>&lt;=2;j++){</w:t>
-      </w:r>
-    </w:p>
-    <w:p>
-      <w:r>
-        <w:tab/>
-      </w:r>
-      <w:r>
-        <w:tab/>
-      </w:r>
-      <w:r>
-        <w:tab/>
-      </w:r>
-      <w:proofErr w:type="spellStart"/>
-      <w:r>
-        <w:t>cout</w:t>
-      </w:r>
-      <w:proofErr w:type="spellEnd"/>
-      <w:r>
-        <w:t xml:space="preserve"> &lt;&lt; inv[</w:t>
-      </w:r>
-      <w:proofErr w:type="spellStart"/>
-      <w:r>
-        <w:t>i</w:t>
-      </w:r>
-      <w:proofErr w:type="spellEnd"/>
-      <w:r>
-        <w:t>][</w:t>
-      </w:r>
-      <w:proofErr w:type="gramStart"/>
-      <w:r>
-        <w:t>j]&lt;</w:t>
-      </w:r>
-      <w:proofErr w:type="gramEnd"/>
-      <w:r>
-        <w:t>&lt;" ";</w:t>
-      </w:r>
-    </w:p>
-    <w:p>
-      <w:r>
-        <w:tab/>
-      </w:r>
-      <w:r>
-        <w:tab/>
-        <w:t>}</w:t>
-      </w:r>
-    </w:p>
-    <w:p>
-      <w:r>
-        <w:tab/>
-      </w:r>
-      <w:r>
-        <w:tab/>
-      </w:r>
-      <w:proofErr w:type="spellStart"/>
-      <w:r>
-        <w:t>cout</w:t>
-      </w:r>
-      <w:proofErr w:type="spellEnd"/>
-      <w:r>
-        <w:t xml:space="preserve"> &lt;&lt; </w:t>
-      </w:r>
-      <w:proofErr w:type="spellStart"/>
-      <w:proofErr w:type="gramStart"/>
-      <w:r>
-        <w:t>endl</w:t>
-      </w:r>
-      <w:proofErr w:type="spellEnd"/>
-      <w:r>
-        <w:t>;</w:t>
-      </w:r>
-      <w:proofErr w:type="gramEnd"/>
-    </w:p>
-    <w:p>
-      <w:r>
-        <w:tab/>
-        <w:t>}</w:t>
-      </w:r>
-    </w:p>
-    <w:p>
-      <w:r>
-        <w:tab/>
-      </w:r>
-    </w:p>
-    <w:p>
-      <w:r>
-        <w:t>}</w:t>
-      </w:r>
-    </w:p>
-    <w:p>
       <w:pPr>
         <w:rPr>
           <w:b/>
@@ -3785,6 +3698,62 @@
           <w:bCs/>
         </w:rPr>
         <w:t>OUTPUT:</w:t>
+      </w:r>
+    </w:p>
+    <w:p>
+      <w:pPr>
+        <w:rPr>
+          <w:b/>
+          <w:bCs/>
+        </w:rPr>
+      </w:pPr>
+      <w:r>
+        <w:rPr>
+          <w:b/>
+          <w:bCs/>
+          <w:noProof/>
+        </w:rPr>
+        <w:drawing>
+          <wp:inline distT="0" distB="0" distL="0" distR="0" wp14:anchorId="10B1C16B" wp14:editId="0DCDC507">
+            <wp:extent cx="2172003" cy="1905266"/>
+            <wp:effectExtent l="0" t="0" r="0" b="0"/>
+            <wp:docPr id="1882338290" name="Picture 1"/>
+            <wp:cNvGraphicFramePr>
+              <a:graphicFrameLocks xmlns:a="http://schemas.openxmlformats.org/drawingml/2006/main" noChangeAspect="1"/>
+            </wp:cNvGraphicFramePr>
+            <a:graphic xmlns:a="http://schemas.openxmlformats.org/drawingml/2006/main">
+              <a:graphicData uri="http://schemas.openxmlformats.org/drawingml/2006/picture">
+                <pic:pic xmlns:pic="http://schemas.openxmlformats.org/drawingml/2006/picture">
+                  <pic:nvPicPr>
+                    <pic:cNvPr id="1882338290" name="Picture 1882338290"/>
+                    <pic:cNvPicPr/>
+                  </pic:nvPicPr>
+                  <pic:blipFill>
+                    <a:blip r:embed="rId10">
+                      <a:extLst>
+                        <a:ext uri="{28A0092B-C50C-407E-A947-70E740481C1C}">
+                          <a14:useLocalDpi xmlns:a14="http://schemas.microsoft.com/office/drawing/2010/main" val="0"/>
+                        </a:ext>
+                      </a:extLst>
+                    </a:blip>
+                    <a:stretch>
+                      <a:fillRect/>
+                    </a:stretch>
+                  </pic:blipFill>
+                  <pic:spPr>
+                    <a:xfrm>
+                      <a:off x="0" y="0"/>
+                      <a:ext cx="2172003" cy="1905266"/>
+                    </a:xfrm>
+                    <a:prstGeom prst="rect">
+                      <a:avLst/>
+                    </a:prstGeom>
+                  </pic:spPr>
+                </pic:pic>
+              </a:graphicData>
+            </a:graphic>
+          </wp:inline>
+        </w:drawing>
       </w:r>
     </w:p>
     <w:p>
